--- a/report/EECE.4520-Lab1.docx
+++ b/report/EECE.4520-Lab1.docx
@@ -1174,24 +1174,18 @@
           <w:sz w:val="24"/>
           <w:szCs w:val="24"/>
         </w:rPr>
-        <w:t xml:space="preserve"> </w:t>
-      </w:r>
-      <w:r>
-        <w:rPr>
-          <w:rFonts w:ascii="Times New Roman" w:hAnsi="Times New Roman" w:cs="Times New Roman"/>
-          <w:sz w:val="24"/>
-          <w:szCs w:val="24"/>
-        </w:rPr>
-        <w:t>to maximize the life of the LEDs.</w:t>
-      </w:r>
-      <w:r>
-        <w:rPr>
-          <w:rFonts w:ascii="Times New Roman" w:hAnsi="Times New Roman" w:cs="Times New Roman"/>
-          <w:sz w:val="24"/>
-          <w:szCs w:val="24"/>
-        </w:rPr>
-        <w:t xml:space="preserve"> </w:t>
-      </w:r>
+        <w:t>.</w:t>
+      </w:r>
+    </w:p>
+    <w:p>
+      <w:pPr>
+        <w:ind w:left="720"/>
+        <w:rPr>
+          <w:rFonts w:ascii="Times New Roman" w:hAnsi="Times New Roman" w:cs="Times New Roman"/>
+          <w:sz w:val="24"/>
+          <w:szCs w:val="24"/>
+        </w:rPr>
+      </w:pPr>
     </w:p>
     <w:p>
       <w:pPr>
@@ -1523,6 +1517,14 @@
           <w:sz w:val="24"/>
           <w:szCs w:val="24"/>
         </w:rPr>
+        <w:t xml:space="preserve">Started is the signal from the switch which triggers the system to leave its idle loop. </w:t>
+      </w:r>
+      <w:r>
+        <w:rPr>
+          <w:rFonts w:ascii="Times New Roman" w:hAnsi="Times New Roman" w:cs="Times New Roman"/>
+          <w:sz w:val="24"/>
+          <w:szCs w:val="24"/>
+        </w:rPr>
         <w:t xml:space="preserve">Separate states exist for an LED </w:t>
       </w:r>
       <w:r>
@@ -1598,7 +1600,33 @@
           <w:sz w:val="24"/>
           <w:szCs w:val="24"/>
         </w:rPr>
-        <w:t xml:space="preserve">, which states that all pin choices were arbitrary </w:t>
+        <w:t xml:space="preserve">, which states that all pin choices were arbitrary with the exception of pin 20, in which the </w:t>
+      </w:r>
+      <w:r>
+        <w:rPr>
+          <w:rFonts w:ascii="Times New Roman" w:hAnsi="Times New Roman" w:cs="Times New Roman"/>
+          <w:sz w:val="24"/>
+          <w:szCs w:val="24"/>
+        </w:rPr>
+        <w:t xml:space="preserve">switch was connected to allow for interrupts. </w:t>
+      </w:r>
+    </w:p>
+    <w:p>
+      <w:pPr>
+        <w:ind w:left="720"/>
+        <w:rPr>
+          <w:rFonts w:ascii="Times New Roman" w:hAnsi="Times New Roman" w:cs="Times New Roman"/>
+          <w:sz w:val="24"/>
+          <w:szCs w:val="24"/>
+        </w:rPr>
+      </w:pPr>
+      <w:r>
+        <w:rPr>
+          <w:rFonts w:ascii="Times New Roman" w:hAnsi="Times New Roman" w:cs="Times New Roman"/>
+          <w:sz w:val="24"/>
+          <w:szCs w:val="24"/>
+        </w:rPr>
+        <w:t xml:space="preserve">In short, the system starts with the red LED blinking on and off every second. Once the user clicks the switch, the system enters the </w:t>
       </w:r>
       <w:proofErr w:type="gramStart"/>
       <w:r>
@@ -1607,7 +1635,7 @@
           <w:sz w:val="24"/>
           <w:szCs w:val="24"/>
         </w:rPr>
-        <w:t>with the exception of</w:t>
+        <w:t>Red</w:t>
       </w:r>
       <w:proofErr w:type="gramEnd"/>
       <w:r>
@@ -1616,15 +1644,83 @@
           <w:sz w:val="24"/>
           <w:szCs w:val="24"/>
         </w:rPr>
-        <w:t xml:space="preserve"> pin 20, in which the </w:t>
-      </w:r>
-      <w:r>
-        <w:rPr>
-          <w:rFonts w:ascii="Times New Roman" w:hAnsi="Times New Roman" w:cs="Times New Roman"/>
-          <w:sz w:val="24"/>
-          <w:szCs w:val="24"/>
-        </w:rPr>
-        <w:t xml:space="preserve">switch was connected to allow for interrupts. </w:t>
+        <w:t xml:space="preserve"> state</w:t>
+      </w:r>
+      <w:r>
+        <w:rPr>
+          <w:rFonts w:ascii="Times New Roman" w:hAnsi="Times New Roman" w:cs="Times New Roman"/>
+          <w:sz w:val="24"/>
+          <w:szCs w:val="24"/>
+        </w:rPr>
+        <w:t xml:space="preserve"> in which the red LED is on. After 17 seconds, the system will sound the buzzer to enter the state of Red &amp; Buzzer. </w:t>
+      </w:r>
+      <w:r>
+        <w:rPr>
+          <w:rFonts w:ascii="Times New Roman" w:hAnsi="Times New Roman" w:cs="Times New Roman"/>
+          <w:sz w:val="24"/>
+          <w:szCs w:val="24"/>
+        </w:rPr>
+        <w:t xml:space="preserve">Then, after three seconds, the systems </w:t>
+      </w:r>
+      <w:r>
+        <w:rPr>
+          <w:rFonts w:ascii="Times New Roman" w:hAnsi="Times New Roman" w:cs="Times New Roman"/>
+          <w:sz w:val="24"/>
+          <w:szCs w:val="24"/>
+        </w:rPr>
+        <w:t>sets</w:t>
+      </w:r>
+      <w:r>
+        <w:rPr>
+          <w:rFonts w:ascii="Times New Roman" w:hAnsi="Times New Roman" w:cs="Times New Roman"/>
+          <w:sz w:val="24"/>
+          <w:szCs w:val="24"/>
+        </w:rPr>
+        <w:t xml:space="preserve"> the green LED and enters the </w:t>
+      </w:r>
+      <w:proofErr w:type="gramStart"/>
+      <w:r>
+        <w:rPr>
+          <w:rFonts w:ascii="Times New Roman" w:hAnsi="Times New Roman" w:cs="Times New Roman"/>
+          <w:sz w:val="24"/>
+          <w:szCs w:val="24"/>
+        </w:rPr>
+        <w:t>Green</w:t>
+      </w:r>
+      <w:proofErr w:type="gramEnd"/>
+      <w:r>
+        <w:rPr>
+          <w:rFonts w:ascii="Times New Roman" w:hAnsi="Times New Roman" w:cs="Times New Roman"/>
+          <w:sz w:val="24"/>
+          <w:szCs w:val="24"/>
+        </w:rPr>
+        <w:t xml:space="preserve"> state. The same process repeats for the Green and Green &amp; Buzzer states as in the Red and Red &amp; Buzzer states. </w:t>
+      </w:r>
+      <w:r>
+        <w:rPr>
+          <w:rFonts w:ascii="Times New Roman" w:hAnsi="Times New Roman" w:cs="Times New Roman"/>
+          <w:sz w:val="24"/>
+          <w:szCs w:val="24"/>
+        </w:rPr>
+        <w:t xml:space="preserve">Finally, the system will enter the Yellow &amp; Buzzer state for three seconds before returning to the </w:t>
+      </w:r>
+      <w:proofErr w:type="gramStart"/>
+      <w:r>
+        <w:rPr>
+          <w:rFonts w:ascii="Times New Roman" w:hAnsi="Times New Roman" w:cs="Times New Roman"/>
+          <w:sz w:val="24"/>
+          <w:szCs w:val="24"/>
+        </w:rPr>
+        <w:t>Red</w:t>
+      </w:r>
+      <w:proofErr w:type="gramEnd"/>
+      <w:r>
+        <w:rPr>
+          <w:rFonts w:ascii="Times New Roman" w:hAnsi="Times New Roman" w:cs="Times New Roman"/>
+          <w:sz w:val="24"/>
+          <w:szCs w:val="24"/>
+        </w:rPr>
+        <w:t xml:space="preserve"> state.</w:t>
       </w:r>
     </w:p>
     <w:p>
@@ -1642,7 +1738,95 @@
           <w:sz w:val="24"/>
           <w:szCs w:val="24"/>
         </w:rPr>
-        <w:t xml:space="preserve">In short, the system starts with the red LED blinking on and off every second. Once the user clicks the switch, the system enters the </w:t>
+        <w:t>An important software consideration was how to implement each of these states. The states</w:t>
+      </w:r>
+      <w:r>
+        <w:rPr>
+          <w:rFonts w:ascii="Times New Roman" w:hAnsi="Times New Roman" w:cs="Times New Roman"/>
+          <w:sz w:val="24"/>
+          <w:szCs w:val="24"/>
+        </w:rPr>
+        <w:t xml:space="preserve"> </w:t>
+      </w:r>
+      <w:r>
+        <w:rPr>
+          <w:rFonts w:ascii="Times New Roman" w:hAnsi="Times New Roman" w:cs="Times New Roman"/>
+          <w:sz w:val="24"/>
+          <w:szCs w:val="24"/>
+        </w:rPr>
+        <w:t xml:space="preserve">used in software include INIT, </w:t>
+      </w:r>
+      <w:r>
+        <w:rPr>
+          <w:rFonts w:ascii="Times New Roman" w:hAnsi="Times New Roman" w:cs="Times New Roman"/>
+          <w:sz w:val="24"/>
+          <w:szCs w:val="24"/>
+        </w:rPr>
+        <w:t xml:space="preserve">STOP, SLOW, and </w:t>
+      </w:r>
+      <w:r>
+        <w:rPr>
+          <w:rFonts w:ascii="Times New Roman" w:hAnsi="Times New Roman" w:cs="Times New Roman"/>
+          <w:sz w:val="24"/>
+          <w:szCs w:val="24"/>
+        </w:rPr>
+        <w:t>GO</w:t>
+      </w:r>
+      <w:r>
+        <w:rPr>
+          <w:rFonts w:ascii="Times New Roman" w:hAnsi="Times New Roman" w:cs="Times New Roman"/>
+          <w:sz w:val="24"/>
+          <w:szCs w:val="24"/>
+        </w:rPr>
+        <w:t xml:space="preserve">. </w:t>
+      </w:r>
+      <w:r>
+        <w:rPr>
+          <w:rFonts w:ascii="Times New Roman" w:hAnsi="Times New Roman" w:cs="Times New Roman"/>
+          <w:sz w:val="24"/>
+          <w:szCs w:val="24"/>
+        </w:rPr>
+        <w:t xml:space="preserve">Referring to the states in figure 2, </w:t>
+      </w:r>
+      <w:r>
+        <w:rPr>
+          <w:rFonts w:ascii="Times New Roman" w:hAnsi="Times New Roman" w:cs="Times New Roman"/>
+          <w:sz w:val="24"/>
+          <w:szCs w:val="24"/>
+        </w:rPr>
+        <w:t xml:space="preserve">INIT represents the transition between IDLE and </w:t>
+      </w:r>
+      <w:r>
+        <w:rPr>
+          <w:rFonts w:ascii="Times New Roman" w:hAnsi="Times New Roman" w:cs="Times New Roman"/>
+          <w:sz w:val="24"/>
+          <w:szCs w:val="24"/>
+        </w:rPr>
+        <w:t xml:space="preserve">Red before the switch is clicked. STOP includes the Red &amp; Red Buzzer states, SLOW includes the Yellow &amp; Buzzer state, and GO includes the Green </w:t>
+      </w:r>
+      <w:r>
+        <w:rPr>
+          <w:rFonts w:ascii="Times New Roman" w:hAnsi="Times New Roman" w:cs="Times New Roman"/>
+          <w:sz w:val="24"/>
+          <w:szCs w:val="24"/>
+        </w:rPr>
+        <w:t>and Green &amp; Buzzer states. This generalization of the states allowed for much ea</w:t>
+      </w:r>
+      <w:r>
+        <w:rPr>
+          <w:rFonts w:ascii="Times New Roman" w:hAnsi="Times New Roman" w:cs="Times New Roman"/>
+          <w:sz w:val="24"/>
+          <w:szCs w:val="24"/>
+        </w:rPr>
+        <w:t>sier</w:t>
+      </w:r>
+      <w:r>
+        <w:rPr>
+          <w:rFonts w:ascii="Times New Roman" w:hAnsi="Times New Roman" w:cs="Times New Roman"/>
+          <w:sz w:val="24"/>
+          <w:szCs w:val="24"/>
+        </w:rPr>
+        <w:t xml:space="preserve"> control flow in the program without having to redundantly create extra states. More specifically, the logic used in the </w:t>
       </w:r>
       <w:proofErr w:type="gramStart"/>
       <w:r>
@@ -1660,67 +1844,7 @@
           <w:sz w:val="24"/>
           <w:szCs w:val="24"/>
         </w:rPr>
-        <w:t xml:space="preserve"> state</w:t>
-      </w:r>
-      <w:r>
-        <w:rPr>
-          <w:rFonts w:ascii="Times New Roman" w:hAnsi="Times New Roman" w:cs="Times New Roman"/>
-          <w:sz w:val="24"/>
-          <w:szCs w:val="24"/>
-        </w:rPr>
-        <w:t xml:space="preserve"> in which the red LED is on. After 17 seconds, the system will sound the buzzer to enter the state of Red &amp; Buzzer. </w:t>
-      </w:r>
-      <w:r>
-        <w:rPr>
-          <w:rFonts w:ascii="Times New Roman" w:hAnsi="Times New Roman" w:cs="Times New Roman"/>
-          <w:sz w:val="24"/>
-          <w:szCs w:val="24"/>
-        </w:rPr>
-        <w:t xml:space="preserve">Then, after three seconds, the systems signals the green LED and enters the </w:t>
-      </w:r>
-      <w:proofErr w:type="gramStart"/>
-      <w:r>
-        <w:rPr>
-          <w:rFonts w:ascii="Times New Roman" w:hAnsi="Times New Roman" w:cs="Times New Roman"/>
-          <w:sz w:val="24"/>
-          <w:szCs w:val="24"/>
-        </w:rPr>
-        <w:t>Green</w:t>
-      </w:r>
-      <w:proofErr w:type="gramEnd"/>
-      <w:r>
-        <w:rPr>
-          <w:rFonts w:ascii="Times New Roman" w:hAnsi="Times New Roman" w:cs="Times New Roman"/>
-          <w:sz w:val="24"/>
-          <w:szCs w:val="24"/>
-        </w:rPr>
-        <w:t xml:space="preserve"> state. The same process repeats for the Green and Green &amp; Buzzer states as in the Red and Red &amp; Buzzer states. </w:t>
-      </w:r>
-      <w:r>
-        <w:rPr>
-          <w:rFonts w:ascii="Times New Roman" w:hAnsi="Times New Roman" w:cs="Times New Roman"/>
-          <w:sz w:val="24"/>
-          <w:szCs w:val="24"/>
-        </w:rPr>
-        <w:t xml:space="preserve">Finally, the system will enter the Yellow &amp; Buzzer state for three seconds before returning to the </w:t>
-      </w:r>
-      <w:proofErr w:type="gramStart"/>
-      <w:r>
-        <w:rPr>
-          <w:rFonts w:ascii="Times New Roman" w:hAnsi="Times New Roman" w:cs="Times New Roman"/>
-          <w:sz w:val="24"/>
-          <w:szCs w:val="24"/>
-        </w:rPr>
-        <w:t>Red</w:t>
-      </w:r>
-      <w:proofErr w:type="gramEnd"/>
-      <w:r>
-        <w:rPr>
-          <w:rFonts w:ascii="Times New Roman" w:hAnsi="Times New Roman" w:cs="Times New Roman"/>
-          <w:sz w:val="24"/>
-          <w:szCs w:val="24"/>
-        </w:rPr>
-        <w:t xml:space="preserve"> state.</w:t>
+        <w:t xml:space="preserve"> state was also used in the Red &amp; Buzzer state with additional logic for the buzzer and transition.</w:t>
       </w:r>
     </w:p>
     <w:p>
@@ -1738,148 +1862,7 @@
           <w:sz w:val="24"/>
           <w:szCs w:val="24"/>
         </w:rPr>
-        <w:t>An important software consideration was how to implement each of these states. The states</w:t>
-      </w:r>
-      <w:r>
-        <w:rPr>
-          <w:rFonts w:ascii="Times New Roman" w:hAnsi="Times New Roman" w:cs="Times New Roman"/>
-          <w:sz w:val="24"/>
-          <w:szCs w:val="24"/>
-        </w:rPr>
-        <w:t xml:space="preserve"> </w:t>
-      </w:r>
-      <w:r>
-        <w:rPr>
-          <w:rFonts w:ascii="Times New Roman" w:hAnsi="Times New Roman" w:cs="Times New Roman"/>
-          <w:sz w:val="24"/>
-          <w:szCs w:val="24"/>
-        </w:rPr>
-        <w:t xml:space="preserve">used in software include INIT, </w:t>
-      </w:r>
-      <w:r>
-        <w:rPr>
-          <w:rFonts w:ascii="Times New Roman" w:hAnsi="Times New Roman" w:cs="Times New Roman"/>
-          <w:sz w:val="24"/>
-          <w:szCs w:val="24"/>
-        </w:rPr>
-        <w:t xml:space="preserve">STOP, SLOW, and </w:t>
-      </w:r>
-      <w:r>
-        <w:rPr>
-          <w:rFonts w:ascii="Times New Roman" w:hAnsi="Times New Roman" w:cs="Times New Roman"/>
-          <w:sz w:val="24"/>
-          <w:szCs w:val="24"/>
-        </w:rPr>
-        <w:t>GO</w:t>
-      </w:r>
-      <w:r>
-        <w:rPr>
-          <w:rFonts w:ascii="Times New Roman" w:hAnsi="Times New Roman" w:cs="Times New Roman"/>
-          <w:sz w:val="24"/>
-          <w:szCs w:val="24"/>
-        </w:rPr>
-        <w:t xml:space="preserve">. </w:t>
-      </w:r>
-      <w:r>
-        <w:rPr>
-          <w:rFonts w:ascii="Times New Roman" w:hAnsi="Times New Roman" w:cs="Times New Roman"/>
-          <w:sz w:val="24"/>
-          <w:szCs w:val="24"/>
-        </w:rPr>
-        <w:t xml:space="preserve">Referring to the states in figure 2, </w:t>
-      </w:r>
-      <w:r>
-        <w:rPr>
-          <w:rFonts w:ascii="Times New Roman" w:hAnsi="Times New Roman" w:cs="Times New Roman"/>
-          <w:sz w:val="24"/>
-          <w:szCs w:val="24"/>
-        </w:rPr>
-        <w:t xml:space="preserve">INIT represents the transition between IDLE and </w:t>
-      </w:r>
-      <w:r>
-        <w:rPr>
-          <w:rFonts w:ascii="Times New Roman" w:hAnsi="Times New Roman" w:cs="Times New Roman"/>
-          <w:sz w:val="24"/>
-          <w:szCs w:val="24"/>
-        </w:rPr>
-        <w:t xml:space="preserve">Red before the switch is clicked. STOP includes the Red &amp; Red Buzzer states, SLOW includes the Yellow &amp; Buzzer state, and GO includes the Green </w:t>
-      </w:r>
-      <w:r>
-        <w:rPr>
-          <w:rFonts w:ascii="Times New Roman" w:hAnsi="Times New Roman" w:cs="Times New Roman"/>
-          <w:sz w:val="24"/>
-          <w:szCs w:val="24"/>
-        </w:rPr>
-        <w:t>and Green &amp; Buzzer states. This generalization of the states allowed for much ea</w:t>
-      </w:r>
-      <w:r>
-        <w:rPr>
-          <w:rFonts w:ascii="Times New Roman" w:hAnsi="Times New Roman" w:cs="Times New Roman"/>
-          <w:sz w:val="24"/>
-          <w:szCs w:val="24"/>
-        </w:rPr>
-        <w:t>sier</w:t>
-      </w:r>
-      <w:r>
-        <w:rPr>
-          <w:rFonts w:ascii="Times New Roman" w:hAnsi="Times New Roman" w:cs="Times New Roman"/>
-          <w:sz w:val="24"/>
-          <w:szCs w:val="24"/>
-        </w:rPr>
-        <w:t xml:space="preserve"> control flow in the program without having to redundantly create extra states. More specifically, the logic used in the </w:t>
-      </w:r>
-      <w:proofErr w:type="gramStart"/>
-      <w:r>
-        <w:rPr>
-          <w:rFonts w:ascii="Times New Roman" w:hAnsi="Times New Roman" w:cs="Times New Roman"/>
-          <w:sz w:val="24"/>
-          <w:szCs w:val="24"/>
-        </w:rPr>
-        <w:t>Red</w:t>
-      </w:r>
-      <w:proofErr w:type="gramEnd"/>
-      <w:r>
-        <w:rPr>
-          <w:rFonts w:ascii="Times New Roman" w:hAnsi="Times New Roman" w:cs="Times New Roman"/>
-          <w:sz w:val="24"/>
-          <w:szCs w:val="24"/>
-        </w:rPr>
-        <w:t xml:space="preserve"> state was also used in the Red &amp; Buzzer state with additional logic for the buzzer and transition.</w:t>
-      </w:r>
-    </w:p>
-    <w:p>
-      <w:pPr>
-        <w:ind w:left="720"/>
-        <w:rPr>
-          <w:rFonts w:ascii="Times New Roman" w:hAnsi="Times New Roman" w:cs="Times New Roman"/>
-          <w:sz w:val="24"/>
-          <w:szCs w:val="24"/>
-        </w:rPr>
-      </w:pPr>
-      <w:r>
-        <w:rPr>
-          <w:rFonts w:ascii="Times New Roman" w:hAnsi="Times New Roman" w:cs="Times New Roman"/>
-          <w:sz w:val="24"/>
-          <w:szCs w:val="24"/>
-        </w:rPr>
-        <w:t>The source code</w:t>
-      </w:r>
-      <w:r>
-        <w:rPr>
-          <w:rFonts w:ascii="Times New Roman" w:hAnsi="Times New Roman" w:cs="Times New Roman"/>
-          <w:sz w:val="24"/>
-          <w:szCs w:val="24"/>
-          <w:vertAlign w:val="superscript"/>
-        </w:rPr>
-        <w:t>1</w:t>
-      </w:r>
-      <w:r>
-        <w:rPr>
-          <w:rFonts w:ascii="Times New Roman" w:hAnsi="Times New Roman" w:cs="Times New Roman"/>
-          <w:sz w:val="24"/>
-          <w:szCs w:val="24"/>
-        </w:rPr>
-        <w:t xml:space="preserve"> for the Traffic Light Controller can be located here:</w:t>
+        <w:t>The source code for the Traffic Light Controller can be located here:</w:t>
       </w:r>
       <w:r>
         <w:rPr>
@@ -1922,32 +1905,108 @@
         <w:ind w:left="720"/>
         <w:rPr>
           <w:rFonts w:ascii="Times New Roman" w:hAnsi="Times New Roman" w:cs="Times New Roman"/>
-          <w:sz w:val="20"/>
-          <w:szCs w:val="20"/>
-        </w:rPr>
-      </w:pPr>
-      <w:r>
-        <w:rPr>
-          <w:rFonts w:ascii="Times New Roman" w:hAnsi="Times New Roman" w:cs="Times New Roman"/>
-          <w:sz w:val="20"/>
-          <w:szCs w:val="20"/>
-        </w:rPr>
-        <w:t xml:space="preserve">1. </w:t>
-      </w:r>
-      <w:r>
-        <w:rPr>
-          <w:rFonts w:ascii="Times New Roman" w:hAnsi="Times New Roman" w:cs="Times New Roman"/>
-          <w:sz w:val="20"/>
-          <w:szCs w:val="20"/>
-        </w:rPr>
-        <w:t xml:space="preserve">This lab was completed in C/C++ and in Arduino to gain a deeper understanding of how the Arduino IDE works and how it can be used with C/C++ compilers. Hence, the GitHub repo contains the C/C++ file with an Arduino header file in the </w:t>
+          <w:sz w:val="24"/>
+          <w:szCs w:val="24"/>
+        </w:rPr>
+      </w:pPr>
+      <w:r>
+        <w:rPr>
+          <w:rFonts w:ascii="Times New Roman" w:hAnsi="Times New Roman" w:cs="Times New Roman"/>
+          <w:sz w:val="24"/>
+          <w:szCs w:val="24"/>
+        </w:rPr>
+        <w:t>This lab was completed in C/C++</w:t>
+      </w:r>
+      <w:r>
+        <w:rPr>
+          <w:rFonts w:ascii="Times New Roman" w:hAnsi="Times New Roman" w:cs="Times New Roman"/>
+          <w:sz w:val="24"/>
+          <w:szCs w:val="24"/>
+        </w:rPr>
+        <w:t xml:space="preserve"> utilizing the Arduino header,</w:t>
+      </w:r>
+      <w:r>
+        <w:rPr>
+          <w:rFonts w:ascii="Times New Roman" w:hAnsi="Times New Roman" w:cs="Times New Roman"/>
+          <w:sz w:val="24"/>
+          <w:szCs w:val="24"/>
+        </w:rPr>
+        <w:t xml:space="preserve"> and in Arduino</w:t>
+      </w:r>
+      <w:r>
+        <w:rPr>
+          <w:rFonts w:ascii="Times New Roman" w:hAnsi="Times New Roman" w:cs="Times New Roman"/>
+          <w:sz w:val="24"/>
+          <w:szCs w:val="24"/>
+        </w:rPr>
+        <w:t xml:space="preserve"> IDE.</w:t>
+      </w:r>
+      <w:r>
+        <w:rPr>
+          <w:rFonts w:ascii="Times New Roman" w:hAnsi="Times New Roman" w:cs="Times New Roman"/>
+          <w:sz w:val="24"/>
+          <w:szCs w:val="24"/>
+        </w:rPr>
+        <w:t xml:space="preserve"> </w:t>
+      </w:r>
+      <w:r>
+        <w:rPr>
+          <w:rFonts w:ascii="Times New Roman" w:hAnsi="Times New Roman" w:cs="Times New Roman"/>
+          <w:sz w:val="24"/>
+          <w:szCs w:val="24"/>
+        </w:rPr>
+        <w:t xml:space="preserve">This was done to get an intro level grasp of how the Arduino IDE works, and to </w:t>
       </w:r>
       <w:proofErr w:type="spellStart"/>
       <w:r>
         <w:rPr>
           <w:rFonts w:ascii="Times New Roman" w:hAnsi="Times New Roman" w:cs="Times New Roman"/>
-          <w:sz w:val="20"/>
-          <w:szCs w:val="20"/>
+          <w:sz w:val="24"/>
+          <w:szCs w:val="24"/>
+        </w:rPr>
+        <w:t>understandhow</w:t>
+      </w:r>
+      <w:proofErr w:type="spellEnd"/>
+      <w:r>
+        <w:rPr>
+          <w:rFonts w:ascii="Times New Roman" w:hAnsi="Times New Roman" w:cs="Times New Roman"/>
+          <w:sz w:val="24"/>
+          <w:szCs w:val="24"/>
+        </w:rPr>
+        <w:t xml:space="preserve"> to </w:t>
+      </w:r>
+      <w:proofErr w:type="spellStart"/>
+      <w:r>
+        <w:rPr>
+          <w:rFonts w:ascii="Times New Roman" w:hAnsi="Times New Roman" w:cs="Times New Roman"/>
+          <w:sz w:val="24"/>
+          <w:szCs w:val="24"/>
+        </w:rPr>
+        <w:t>utilizer</w:t>
+      </w:r>
+      <w:proofErr w:type="spellEnd"/>
+      <w:r>
+        <w:rPr>
+          <w:rFonts w:ascii="Times New Roman" w:hAnsi="Times New Roman" w:cs="Times New Roman"/>
+          <w:sz w:val="24"/>
+          <w:szCs w:val="24"/>
+        </w:rPr>
+        <w:t xml:space="preserve"> a cross compiler for C++ without the aid of the Arduino IDE</w:t>
+      </w:r>
+      <w:r>
+        <w:rPr>
+          <w:rFonts w:ascii="Times New Roman" w:hAnsi="Times New Roman" w:cs="Times New Roman"/>
+          <w:sz w:val="24"/>
+          <w:szCs w:val="24"/>
+        </w:rPr>
+        <w:t xml:space="preserve">. Hence, the GitHub repo contains the C/C++ file with an Arduino header file in the </w:t>
+      </w:r>
+      <w:proofErr w:type="spellStart"/>
+      <w:r>
+        <w:rPr>
+          <w:rFonts w:ascii="Times New Roman" w:hAnsi="Times New Roman" w:cs="Times New Roman"/>
+          <w:sz w:val="24"/>
+          <w:szCs w:val="24"/>
         </w:rPr>
         <w:t>src</w:t>
       </w:r>
@@ -1955,17 +2014,16 @@
       <w:r>
         <w:rPr>
           <w:rFonts w:ascii="Times New Roman" w:hAnsi="Times New Roman" w:cs="Times New Roman"/>
-          <w:sz w:val="20"/>
-          <w:szCs w:val="20"/>
+          <w:sz w:val="24"/>
+          <w:szCs w:val="24"/>
         </w:rPr>
         <w:t xml:space="preserve"> folder. The </w:t>
       </w:r>
-      <w:proofErr w:type="gramStart"/>
-      <w:r>
-        <w:rPr>
-          <w:rFonts w:ascii="Times New Roman" w:hAnsi="Times New Roman" w:cs="Times New Roman"/>
-          <w:sz w:val="20"/>
-          <w:szCs w:val="20"/>
+      <w:r>
+        <w:rPr>
+          <w:rFonts w:ascii="Times New Roman" w:hAnsi="Times New Roman" w:cs="Times New Roman"/>
+          <w:sz w:val="24"/>
+          <w:szCs w:val="24"/>
         </w:rPr>
         <w:t>Arduino .</w:t>
       </w:r>
@@ -1973,18 +2031,17 @@
       <w:r>
         <w:rPr>
           <w:rFonts w:ascii="Times New Roman" w:hAnsi="Times New Roman" w:cs="Times New Roman"/>
-          <w:sz w:val="20"/>
-          <w:szCs w:val="20"/>
+          <w:sz w:val="24"/>
+          <w:szCs w:val="24"/>
         </w:rPr>
         <w:t>ino</w:t>
       </w:r>
       <w:proofErr w:type="spellEnd"/>
-      <w:proofErr w:type="gramEnd"/>
-      <w:r>
-        <w:rPr>
-          <w:rFonts w:ascii="Times New Roman" w:hAnsi="Times New Roman" w:cs="Times New Roman"/>
-          <w:sz w:val="20"/>
-          <w:szCs w:val="20"/>
+      <w:r>
+        <w:rPr>
+          <w:rFonts w:ascii="Times New Roman" w:hAnsi="Times New Roman" w:cs="Times New Roman"/>
+          <w:sz w:val="24"/>
+          <w:szCs w:val="24"/>
         </w:rPr>
         <w:t xml:space="preserve"> source code written in the Arduino IDE is located in the </w:t>
       </w:r>
@@ -1992,8 +2049,8 @@
       <w:r>
         <w:rPr>
           <w:rFonts w:ascii="Times New Roman" w:hAnsi="Times New Roman" w:cs="Times New Roman"/>
-          <w:sz w:val="20"/>
-          <w:szCs w:val="20"/>
+          <w:sz w:val="24"/>
+          <w:szCs w:val="24"/>
         </w:rPr>
         <w:t>src-ino</w:t>
       </w:r>
@@ -2001,26 +2058,42 @@
       <w:r>
         <w:rPr>
           <w:rFonts w:ascii="Times New Roman" w:hAnsi="Times New Roman" w:cs="Times New Roman"/>
-          <w:sz w:val="20"/>
-          <w:szCs w:val="20"/>
-        </w:rPr>
-        <w:t xml:space="preserve"> folder. The logic and functionality of the two source code</w:t>
-      </w:r>
-      <w:r>
-        <w:rPr>
-          <w:rFonts w:ascii="Times New Roman" w:hAnsi="Times New Roman" w:cs="Times New Roman"/>
-          <w:sz w:val="20"/>
-          <w:szCs w:val="20"/>
-        </w:rPr>
-        <w:t>s</w:t>
-      </w:r>
-      <w:r>
-        <w:rPr>
-          <w:rFonts w:ascii="Times New Roman" w:hAnsi="Times New Roman" w:cs="Times New Roman"/>
-          <w:sz w:val="20"/>
-          <w:szCs w:val="20"/>
-        </w:rPr>
-        <w:t xml:space="preserve"> are the same.</w:t>
+          <w:sz w:val="24"/>
+          <w:szCs w:val="24"/>
+        </w:rPr>
+        <w:t xml:space="preserve"> folder. The logic and functionality of the </w:t>
+      </w:r>
+      <w:r>
+        <w:rPr>
+          <w:rFonts w:ascii="Times New Roman" w:hAnsi="Times New Roman" w:cs="Times New Roman"/>
+          <w:sz w:val="24"/>
+          <w:szCs w:val="24"/>
+        </w:rPr>
+        <w:t>two</w:t>
+      </w:r>
+      <w:r>
+        <w:rPr>
+          <w:rFonts w:ascii="Times New Roman" w:hAnsi="Times New Roman" w:cs="Times New Roman"/>
+          <w:sz w:val="24"/>
+          <w:szCs w:val="24"/>
+        </w:rPr>
+        <w:t xml:space="preserve"> pieces of </w:t>
+      </w:r>
+      <w:r>
+        <w:rPr>
+          <w:rFonts w:ascii="Times New Roman" w:hAnsi="Times New Roman" w:cs="Times New Roman"/>
+          <w:sz w:val="24"/>
+          <w:szCs w:val="24"/>
+        </w:rPr>
+        <w:t>source</w:t>
+      </w:r>
+      <w:r>
+        <w:rPr>
+          <w:rFonts w:ascii="Times New Roman" w:hAnsi="Times New Roman" w:cs="Times New Roman"/>
+          <w:sz w:val="24"/>
+          <w:szCs w:val="24"/>
+        </w:rPr>
+        <w:t xml:space="preserve"> code are the same.</w:t>
       </w:r>
     </w:p>
     <w:p>
@@ -2073,15 +2146,47 @@
           <w:sz w:val="24"/>
           <w:szCs w:val="24"/>
         </w:rPr>
-        <w:t xml:space="preserve">the results expected and within the requirements. When the circuit was powered on, the </w:t>
-      </w:r>
-      <w:r>
-        <w:rPr>
-          <w:rFonts w:ascii="Times New Roman" w:hAnsi="Times New Roman" w:cs="Times New Roman"/>
-          <w:sz w:val="24"/>
-          <w:szCs w:val="24"/>
-        </w:rPr>
-        <w:t xml:space="preserve">red LED blinked until the button was pressed. Once pressed, the red LED remained on for 20 seconds. Three seconds before </w:t>
+        <w:t>the results expected and</w:t>
+      </w:r>
+      <w:r>
+        <w:rPr>
+          <w:rFonts w:ascii="Times New Roman" w:hAnsi="Times New Roman" w:cs="Times New Roman"/>
+          <w:sz w:val="24"/>
+          <w:szCs w:val="24"/>
+        </w:rPr>
+        <w:t xml:space="preserve"> results were</w:t>
+      </w:r>
+      <w:r>
+        <w:rPr>
+          <w:rFonts w:ascii="Times New Roman" w:hAnsi="Times New Roman" w:cs="Times New Roman"/>
+          <w:sz w:val="24"/>
+          <w:szCs w:val="24"/>
+        </w:rPr>
+        <w:t xml:space="preserve"> within the requirements. When the circuit was powered on, the </w:t>
+      </w:r>
+      <w:r>
+        <w:rPr>
+          <w:rFonts w:ascii="Times New Roman" w:hAnsi="Times New Roman" w:cs="Times New Roman"/>
+          <w:sz w:val="24"/>
+          <w:szCs w:val="24"/>
+        </w:rPr>
+        <w:t>red LED blinked</w:t>
+      </w:r>
+      <w:r>
+        <w:rPr>
+          <w:rFonts w:ascii="Times New Roman" w:hAnsi="Times New Roman" w:cs="Times New Roman"/>
+          <w:sz w:val="24"/>
+          <w:szCs w:val="24"/>
+        </w:rPr>
+        <w:t xml:space="preserve"> on and off every second</w:t>
+      </w:r>
+      <w:r>
+        <w:rPr>
+          <w:rFonts w:ascii="Times New Roman" w:hAnsi="Times New Roman" w:cs="Times New Roman"/>
+          <w:sz w:val="24"/>
+          <w:szCs w:val="24"/>
+        </w:rPr>
+        <w:t xml:space="preserve"> until the button was pressed. Once pressed, the red LED remained on for 20 seconds. Three seconds before </w:t>
       </w:r>
       <w:r>
         <w:rPr>
@@ -2121,6 +2226,7 @@
         <w:rPr>
           <w:noProof/>
         </w:rPr>
+        <w:lastRenderedPageBreak/>
         <w:drawing>
           <wp:inline distT="0" distB="0" distL="0" distR="0" wp14:anchorId="3B148A6B" wp14:editId="4BA26384">
             <wp:extent cx="5645426" cy="1471068"/>
@@ -2183,7 +2289,6 @@
           <w:sz w:val="24"/>
           <w:szCs w:val="24"/>
         </w:rPr>
-        <w:lastRenderedPageBreak/>
         <w:t>Figure 3. Control flow of the traffic light controller</w:t>
       </w:r>
     </w:p>
@@ -2431,7 +2536,6 @@
         <w:t>(</w:t>
       </w:r>
       <w:proofErr w:type="spellStart"/>
-      <w:proofErr w:type="gramStart"/>
       <w:r>
         <w:rPr>
           <w:rStyle w:val="pl-c1"/>
@@ -2451,10 +2555,32 @@
           <w:szCs w:val="18"/>
           <w:shd w:val="clear" w:color="auto" w:fill="FFFFFF"/>
         </w:rPr>
-        <w:t>(</w:t>
-      </w:r>
-      <w:proofErr w:type="gramEnd"/>
-      <w:r>
+        <w:t xml:space="preserve">(SWITCH), start, LOW); </w:t>
+      </w:r>
+      <w:r>
+        <w:rPr>
+          <w:rFonts w:ascii="Times New Roman" w:hAnsi="Times New Roman" w:cs="Times New Roman"/>
+          <w:color w:val="24292F"/>
+          <w:sz w:val="24"/>
+          <w:szCs w:val="24"/>
+          <w:shd w:val="clear" w:color="auto" w:fill="FFFFFF"/>
+        </w:rPr>
+        <w:t xml:space="preserve">This effectively </w:t>
+      </w:r>
+      <w:r>
+        <w:rPr>
+          <w:rFonts w:ascii="Times New Roman" w:hAnsi="Times New Roman" w:cs="Times New Roman"/>
+          <w:color w:val="24292F"/>
+          <w:sz w:val="24"/>
+          <w:szCs w:val="24"/>
+          <w:shd w:val="clear" w:color="auto" w:fill="FFFFFF"/>
+        </w:rPr>
+        <w:t>setup the interrupt, which began working afterwards.</w:t>
+      </w:r>
+    </w:p>
+    <w:p>
+      <w:pPr>
+        <w:ind w:left="720"/>
         <w:rPr>
           <w:rFonts w:ascii="Consolas" w:hAnsi="Consolas"/>
           <w:color w:val="24292F"/>
@@ -2462,39 +2588,6 @@
           <w:szCs w:val="18"/>
           <w:shd w:val="clear" w:color="auto" w:fill="FFFFFF"/>
         </w:rPr>
-        <w:t xml:space="preserve">SWITCH), start, LOW); </w:t>
-      </w:r>
-      <w:r>
-        <w:rPr>
-          <w:rFonts w:ascii="Times New Roman" w:hAnsi="Times New Roman" w:cs="Times New Roman"/>
-          <w:color w:val="24292F"/>
-          <w:sz w:val="24"/>
-          <w:szCs w:val="24"/>
-          <w:shd w:val="clear" w:color="auto" w:fill="FFFFFF"/>
-        </w:rPr>
-        <w:t xml:space="preserve">This effectively </w:t>
-      </w:r>
-      <w:r>
-        <w:rPr>
-          <w:rFonts w:ascii="Times New Roman" w:hAnsi="Times New Roman" w:cs="Times New Roman"/>
-          <w:color w:val="24292F"/>
-          <w:sz w:val="24"/>
-          <w:szCs w:val="24"/>
-          <w:shd w:val="clear" w:color="auto" w:fill="FFFFFF"/>
-        </w:rPr>
-        <w:t>setup the interrupt, which began working afterwards.</w:t>
-      </w:r>
-    </w:p>
-    <w:p>
-      <w:pPr>
-        <w:ind w:left="720"/>
-        <w:rPr>
-          <w:rFonts w:ascii="Consolas" w:hAnsi="Consolas"/>
-          <w:color w:val="24292F"/>
-          <w:sz w:val="18"/>
-          <w:szCs w:val="18"/>
-          <w:shd w:val="clear" w:color="auto" w:fill="FFFFFF"/>
-        </w:rPr>
       </w:pPr>
     </w:p>
     <w:p>
@@ -2600,25 +2693,7 @@
           <w:sz w:val="24"/>
           <w:szCs w:val="24"/>
         </w:rPr>
-        <w:t xml:space="preserve">Wrote the </w:t>
-      </w:r>
-      <w:proofErr w:type="gramStart"/>
-      <w:r>
-        <w:rPr>
-          <w:rFonts w:ascii="Times New Roman" w:hAnsi="Times New Roman" w:cs="Times New Roman"/>
-          <w:sz w:val="24"/>
-          <w:szCs w:val="24"/>
-        </w:rPr>
-        <w:t>loop(</w:t>
-      </w:r>
-      <w:proofErr w:type="gramEnd"/>
-      <w:r>
-        <w:rPr>
-          <w:rFonts w:ascii="Times New Roman" w:hAnsi="Times New Roman" w:cs="Times New Roman"/>
-          <w:sz w:val="24"/>
-          <w:szCs w:val="24"/>
-        </w:rPr>
-        <w:t xml:space="preserve">) control flow function to implement the state </w:t>
+        <w:t xml:space="preserve">Wrote the loop() control flow function to implement the state </w:t>
       </w:r>
       <w:r>
         <w:rPr>
@@ -2756,25 +2831,15 @@
           <w:sz w:val="24"/>
           <w:szCs w:val="24"/>
         </w:rPr>
-        <w:t>state machine in C/C++ with &lt;</w:t>
-      </w:r>
-      <w:proofErr w:type="spellStart"/>
-      <w:r>
-        <w:rPr>
-          <w:rFonts w:ascii="Times New Roman" w:hAnsi="Times New Roman" w:cs="Times New Roman"/>
-          <w:sz w:val="24"/>
-          <w:szCs w:val="24"/>
-        </w:rPr>
-        <w:t>Arduino.h</w:t>
-      </w:r>
-      <w:proofErr w:type="spellEnd"/>
-      <w:r>
-        <w:rPr>
-          <w:rFonts w:ascii="Times New Roman" w:hAnsi="Times New Roman" w:cs="Times New Roman"/>
-          <w:sz w:val="24"/>
-          <w:szCs w:val="24"/>
-        </w:rPr>
-        <w:t>&gt;</w:t>
+        <w:t xml:space="preserve">state machine in C/C++ with </w:t>
+      </w:r>
+      <w:r>
+        <w:rPr>
+          <w:rFonts w:ascii="Times New Roman" w:hAnsi="Times New Roman" w:cs="Times New Roman"/>
+          <w:sz w:val="24"/>
+          <w:szCs w:val="24"/>
+        </w:rPr>
+        <w:t>independent of the Arduino IDE</w:t>
       </w:r>
     </w:p>
     <w:p>
@@ -2796,6 +2861,7 @@
           <w:sz w:val="24"/>
           <w:szCs w:val="24"/>
         </w:rPr>
+        <w:lastRenderedPageBreak/>
         <w:t>Implemented interrupt for switch press</w:t>
       </w:r>
     </w:p>
@@ -2960,7 +3026,6 @@
           <w:sz w:val="24"/>
           <w:szCs w:val="24"/>
         </w:rPr>
-        <w:lastRenderedPageBreak/>
         <w:t>4. Lessons Learnt</w:t>
       </w:r>
     </w:p>
@@ -2987,33 +3052,31 @@
           <w:sz w:val="24"/>
           <w:szCs w:val="24"/>
         </w:rPr>
-        <w:t xml:space="preserve">interrupts in Arduino are dependent on the board’s hardware. In this lab, the Arduino MEGA2560 </w:t>
-      </w:r>
-      <w:r>
-        <w:rPr>
-          <w:rFonts w:ascii="Times New Roman" w:hAnsi="Times New Roman" w:cs="Times New Roman"/>
-          <w:sz w:val="24"/>
-          <w:szCs w:val="24"/>
-        </w:rPr>
-        <w:t xml:space="preserve">supported interrupts on pins 18 through 21. Next, </w:t>
-      </w:r>
-      <w:proofErr w:type="gramStart"/>
-      <w:r>
-        <w:rPr>
-          <w:rFonts w:ascii="Times New Roman" w:hAnsi="Times New Roman" w:cs="Times New Roman"/>
-          <w:sz w:val="24"/>
-          <w:szCs w:val="24"/>
-        </w:rPr>
-        <w:t>in order to</w:t>
-      </w:r>
-      <w:proofErr w:type="gramEnd"/>
-      <w:r>
-        <w:rPr>
-          <w:rFonts w:ascii="Times New Roman" w:hAnsi="Times New Roman" w:cs="Times New Roman"/>
-          <w:sz w:val="24"/>
-          <w:szCs w:val="24"/>
-        </w:rPr>
-        <w:t xml:space="preserve"> debug in the Arduino editor, the serial monitor can be used to output the value of certain variables at specific times throughout the program</w:t>
+        <w:t xml:space="preserve">interrupts </w:t>
+      </w:r>
+      <w:r>
+        <w:rPr>
+          <w:rFonts w:ascii="Times New Roman" w:hAnsi="Times New Roman" w:cs="Times New Roman"/>
+          <w:sz w:val="24"/>
+          <w:szCs w:val="24"/>
+        </w:rPr>
+        <w:t>in the Arduino Ecosystem</w:t>
+      </w:r>
+      <w:r>
+        <w:rPr>
+          <w:rFonts w:ascii="Times New Roman" w:hAnsi="Times New Roman" w:cs="Times New Roman"/>
+          <w:sz w:val="24"/>
+          <w:szCs w:val="24"/>
+        </w:rPr>
+        <w:t xml:space="preserve"> are dependent on the board’s hardware. In this lab, the Arduino MEGA2560 </w:t>
+      </w:r>
+      <w:r>
+        <w:rPr>
+          <w:rFonts w:ascii="Times New Roman" w:hAnsi="Times New Roman" w:cs="Times New Roman"/>
+          <w:sz w:val="24"/>
+          <w:szCs w:val="24"/>
+        </w:rPr>
+        <w:t>supported interrupts on pins 18 through 21. Next, in order to debug in the Arduino editor, the serial monitor can be used to output the value of certain variables at specific times throughout the program</w:t>
       </w:r>
       <w:r>
         <w:rPr>
@@ -3063,16 +3126,7 @@
           <w:sz w:val="24"/>
           <w:szCs w:val="24"/>
         </w:rPr>
-        <w:t xml:space="preserve">While both methods produce the same results, writing the program in Visual Studio with </w:t>
-      </w:r>
-      <w:proofErr w:type="gramStart"/>
-      <w:r>
-        <w:rPr>
-          <w:rFonts w:ascii="Times New Roman" w:hAnsi="Times New Roman" w:cs="Times New Roman"/>
-          <w:sz w:val="24"/>
-          <w:szCs w:val="24"/>
-        </w:rPr>
-        <w:t>a .</w:t>
+        <w:t>While both methods produce the same results, writing the program in Visual Studio with a .</w:t>
       </w:r>
       <w:proofErr w:type="spellStart"/>
       <w:r>
@@ -3084,7 +3138,6 @@
         <w:t>ino</w:t>
       </w:r>
       <w:proofErr w:type="spellEnd"/>
-      <w:proofErr w:type="gramEnd"/>
       <w:r>
         <w:rPr>
           <w:rFonts w:ascii="Times New Roman" w:hAnsi="Times New Roman" w:cs="Times New Roman"/>
@@ -3125,25 +3178,7 @@
           <w:sz w:val="24"/>
           <w:szCs w:val="24"/>
         </w:rPr>
-        <w:t xml:space="preserve">the </w:t>
-      </w:r>
-      <w:proofErr w:type="gramStart"/>
-      <w:r>
-        <w:rPr>
-          <w:rFonts w:ascii="Times New Roman" w:hAnsi="Times New Roman" w:cs="Times New Roman"/>
-          <w:sz w:val="24"/>
-          <w:szCs w:val="24"/>
-        </w:rPr>
-        <w:t>setup(</w:t>
-      </w:r>
-      <w:proofErr w:type="gramEnd"/>
-      <w:r>
-        <w:rPr>
-          <w:rFonts w:ascii="Times New Roman" w:hAnsi="Times New Roman" w:cs="Times New Roman"/>
-          <w:sz w:val="24"/>
-          <w:szCs w:val="24"/>
-        </w:rPr>
-        <w:t>) function initializes interrupts and establishes the pins for input and output.</w:t>
+        <w:t>the setup() function initializes interrupts and establishes the pins for input and output.</w:t>
       </w:r>
       <w:r>
         <w:rPr>
